--- a/fuentes/contenidos/grado08/guion08/GUIA_DIDACTICA_MA_08_08_CO.docx
+++ b/fuentes/contenidos/grado08/guion08/GUIA_DIDACTICA_MA_08_08_CO.docx
@@ -7,29 +7,20 @@
         <w:jc w:val="center"/>
         <w:rPr>
           <w:b/>
+          <w:highlight w:val="yellow"/>
         </w:rPr>
       </w:pPr>
       <w:r>
         <w:rPr>
           <w:b/>
-        </w:rPr>
-        <w:t>GU</w:t>
+          <w:highlight w:val="yellow"/>
+        </w:rPr>
+        <w:t xml:space="preserve">GUÍA </w:t>
       </w:r>
       <w:r>
         <w:rPr>
           <w:b/>
-        </w:rPr>
-        <w:t>Í</w:t>
-      </w:r>
-      <w:r>
-        <w:rPr>
-          <w:b/>
-        </w:rPr>
-        <w:t xml:space="preserve">A </w:t>
-      </w:r>
-      <w:r>
-        <w:rPr>
-          <w:b/>
+          <w:highlight w:val="yellow"/>
         </w:rPr>
         <w:t>DIDÁCTICA</w:t>
       </w:r>
@@ -42,13 +33,20 @@
       <w:r>
         <w:rPr>
           <w:b/>
+          <w:highlight w:val="yellow"/>
         </w:rPr>
         <w:t>Tema</w:t>
       </w:r>
       <w:r>
+        <w:rPr>
+          <w:highlight w:val="yellow"/>
+        </w:rPr>
         <w:t xml:space="preserve">: </w:t>
       </w:r>
       <w:r>
+        <w:rPr>
+          <w:highlight w:val="yellow"/>
+        </w:rPr>
         <w:t>Métodos de razonamiento</w:t>
       </w:r>
     </w:p>
@@ -60,8 +58,6 @@
           <w:b/>
         </w:rPr>
       </w:pPr>
-      <w:bookmarkStart w:id="0" w:name="_GoBack"/>
-      <w:bookmarkEnd w:id="0"/>
     </w:p>
     <w:p>
       <w:pPr>
@@ -473,7 +469,23 @@
         <w:t>software</w:t>
       </w:r>
       <w:r>
-        <w:t xml:space="preserve"> como Geogebra, Cabrí o regla y </w:t>
+        <w:t xml:space="preserve"> como </w:t>
+      </w:r>
+      <w:proofErr w:type="spellStart"/>
+      <w:r>
+        <w:t>Geogebra</w:t>
+      </w:r>
+      <w:proofErr w:type="spellEnd"/>
+      <w:r>
+        <w:t xml:space="preserve">, </w:t>
+      </w:r>
+      <w:proofErr w:type="spellStart"/>
+      <w:r>
+        <w:t>Cabrí</w:t>
+      </w:r>
+      <w:proofErr w:type="spellEnd"/>
+      <w:r>
+        <w:t xml:space="preserve"> o regla y </w:t>
       </w:r>
       <w:r>
         <w:t xml:space="preserve">compás, </w:t>
@@ -568,8 +580,13 @@
         <w:t>Para fortalecer los procesos inductivos y deductivos se propone como tema de estudio el comportamiento de los ángulos internos de un polígono r</w:t>
       </w:r>
       <w:r>
-        <w:t>egular y el resultado de su adición</w:t>
-      </w:r>
+        <w:t xml:space="preserve">egular y el resultado de su </w:t>
+      </w:r>
+      <w:proofErr w:type="spellStart"/>
+      <w:r>
+        <w:t>adición</w:t>
+      </w:r>
+      <w:proofErr w:type="spellEnd"/>
       <w:r>
         <w:t>.</w:t>
       </w:r>
@@ -594,6 +611,396 @@
         <w:t xml:space="preserve"> de consolidación para resolver las posibles dudas que aún se presenten en los estudiantes. </w:t>
       </w:r>
     </w:p>
+    <w:p/>
+    <w:tbl>
+      <w:tblPr>
+        <w:tblW w:w="5000" w:type="pct"/>
+        <w:jc w:val="center"/>
+        <w:tblCellSpacing w:w="7" w:type="dxa"/>
+        <w:tblBorders>
+          <w:top w:val="outset" w:sz="6" w:space="0" w:color="auto"/>
+          <w:left w:val="outset" w:sz="6" w:space="0" w:color="auto"/>
+          <w:bottom w:val="outset" w:sz="6" w:space="0" w:color="auto"/>
+          <w:right w:val="outset" w:sz="6" w:space="0" w:color="auto"/>
+        </w:tblBorders>
+        <w:tblCellMar>
+          <w:top w:w="15" w:type="dxa"/>
+          <w:left w:w="15" w:type="dxa"/>
+          <w:bottom w:w="15" w:type="dxa"/>
+          <w:right w:w="15" w:type="dxa"/>
+        </w:tblCellMar>
+        <w:tblLook w:val="04A0" w:firstRow="1" w:lastRow="0" w:firstColumn="1" w:lastColumn="0" w:noHBand="0" w:noVBand="1"/>
+      </w:tblPr>
+      <w:tblGrid>
+        <w:gridCol w:w="3169"/>
+        <w:gridCol w:w="1793"/>
+        <w:gridCol w:w="3860"/>
+      </w:tblGrid>
+      <w:tr>
+        <w:trPr>
+          <w:tblHeader/>
+          <w:tblCellSpacing w:w="7" w:type="dxa"/>
+          <w:jc w:val="center"/>
+        </w:trPr>
+        <w:tc>
+          <w:tcPr>
+            <w:tcW w:w="0" w:type="auto"/>
+            <w:gridSpan w:val="3"/>
+            <w:tcBorders>
+              <w:top w:val="outset" w:sz="6" w:space="0" w:color="auto"/>
+              <w:left w:val="outset" w:sz="6" w:space="0" w:color="auto"/>
+              <w:bottom w:val="outset" w:sz="6" w:space="0" w:color="auto"/>
+              <w:right w:val="outset" w:sz="6" w:space="0" w:color="auto"/>
+            </w:tcBorders>
+            <w:vAlign w:val="center"/>
+            <w:hideMark/>
+          </w:tcPr>
+          <w:p>
+            <w:pPr>
+              <w:spacing w:after="0" w:line="240" w:lineRule="auto"/>
+              <w:jc w:val="center"/>
+              <w:rPr>
+                <w:rFonts w:ascii="Times New Roman" w:eastAsia="Times New Roman" w:hAnsi="Times New Roman" w:cs="Times New Roman"/>
+                <w:b/>
+                <w:bCs/>
+                <w:sz w:val="24"/>
+                <w:szCs w:val="24"/>
+                <w:lang w:eastAsia="es-CO"/>
+              </w:rPr>
+            </w:pPr>
+            <w:bookmarkStart w:id="0" w:name="_GoBack"/>
+            <w:r>
+              <w:rPr>
+                <w:rFonts w:ascii="Times New Roman" w:eastAsia="Times New Roman" w:hAnsi="Times New Roman" w:cs="Times New Roman"/>
+                <w:b/>
+                <w:bCs/>
+                <w:sz w:val="24"/>
+                <w:szCs w:val="24"/>
+                <w:lang w:eastAsia="es-CO"/>
+              </w:rPr>
+              <w:t>DERECHOS BÁSICOS DE APRENDIZAJE EN AULAPLANETA</w:t>
+            </w:r>
+          </w:p>
+        </w:tc>
+      </w:tr>
+      <w:tr>
+        <w:trPr>
+          <w:tblCellSpacing w:w="7" w:type="dxa"/>
+          <w:jc w:val="center"/>
+        </w:trPr>
+        <w:tc>
+          <w:tcPr>
+            <w:tcW w:w="0" w:type="auto"/>
+            <w:vMerge w:val="restart"/>
+            <w:tcBorders>
+              <w:top w:val="outset" w:sz="6" w:space="0" w:color="auto"/>
+              <w:left w:val="outset" w:sz="6" w:space="0" w:color="auto"/>
+              <w:bottom w:val="outset" w:sz="6" w:space="0" w:color="auto"/>
+              <w:right w:val="outset" w:sz="6" w:space="0" w:color="auto"/>
+            </w:tcBorders>
+            <w:vAlign w:val="center"/>
+            <w:hideMark/>
+          </w:tcPr>
+          <w:p>
+            <w:pPr>
+              <w:spacing w:after="0" w:line="240" w:lineRule="auto"/>
+              <w:jc w:val="center"/>
+              <w:rPr>
+                <w:rFonts w:ascii="Times New Roman" w:eastAsia="Times New Roman" w:hAnsi="Times New Roman" w:cs="Times New Roman"/>
+                <w:sz w:val="24"/>
+                <w:szCs w:val="24"/>
+                <w:lang w:eastAsia="es-CO"/>
+              </w:rPr>
+            </w:pPr>
+            <w:r>
+              <w:rPr>
+                <w:rFonts w:ascii="Times New Roman" w:eastAsia="Times New Roman" w:hAnsi="Times New Roman" w:cs="Times New Roman"/>
+                <w:sz w:val="24"/>
+                <w:szCs w:val="24"/>
+                <w:lang w:eastAsia="es-CO"/>
+              </w:rPr>
+              <w:t>DERECHOS BÁSICOS DE APRENDIZAJE GRADO 8</w:t>
+            </w:r>
+          </w:p>
+        </w:tc>
+        <w:tc>
+          <w:tcPr>
+            <w:tcW w:w="0" w:type="auto"/>
+            <w:gridSpan w:val="2"/>
+            <w:tcBorders>
+              <w:top w:val="outset" w:sz="6" w:space="0" w:color="auto"/>
+              <w:left w:val="outset" w:sz="6" w:space="0" w:color="auto"/>
+              <w:bottom w:val="outset" w:sz="6" w:space="0" w:color="auto"/>
+              <w:right w:val="outset" w:sz="6" w:space="0" w:color="auto"/>
+            </w:tcBorders>
+            <w:vAlign w:val="center"/>
+            <w:hideMark/>
+          </w:tcPr>
+          <w:p>
+            <w:pPr>
+              <w:spacing w:after="0" w:line="240" w:lineRule="auto"/>
+              <w:jc w:val="center"/>
+              <w:rPr>
+                <w:rFonts w:ascii="Times New Roman" w:eastAsia="Times New Roman" w:hAnsi="Times New Roman" w:cs="Times New Roman"/>
+                <w:sz w:val="24"/>
+                <w:szCs w:val="24"/>
+                <w:lang w:eastAsia="es-CO"/>
+              </w:rPr>
+            </w:pPr>
+            <w:r>
+              <w:rPr>
+                <w:rFonts w:ascii="Times New Roman" w:eastAsia="Times New Roman" w:hAnsi="Times New Roman" w:cs="Times New Roman"/>
+                <w:sz w:val="24"/>
+                <w:szCs w:val="24"/>
+                <w:lang w:eastAsia="es-CO"/>
+              </w:rPr>
+              <w:t>RECURSOS AULAPLANETA</w:t>
+            </w:r>
+          </w:p>
+        </w:tc>
+      </w:tr>
+      <w:tr>
+        <w:trPr>
+          <w:tblCellSpacing w:w="7" w:type="dxa"/>
+          <w:jc w:val="center"/>
+        </w:trPr>
+        <w:tc>
+          <w:tcPr>
+            <w:tcW w:w="0" w:type="auto"/>
+            <w:vMerge/>
+            <w:tcBorders>
+              <w:top w:val="outset" w:sz="6" w:space="0" w:color="auto"/>
+              <w:left w:val="outset" w:sz="6" w:space="0" w:color="auto"/>
+              <w:bottom w:val="outset" w:sz="6" w:space="0" w:color="auto"/>
+              <w:right w:val="outset" w:sz="6" w:space="0" w:color="auto"/>
+            </w:tcBorders>
+            <w:vAlign w:val="center"/>
+            <w:hideMark/>
+          </w:tcPr>
+          <w:p>
+            <w:pPr>
+              <w:spacing w:after="0" w:line="240" w:lineRule="auto"/>
+              <w:jc w:val="center"/>
+              <w:rPr>
+                <w:rFonts w:ascii="Times New Roman" w:eastAsia="Times New Roman" w:hAnsi="Times New Roman" w:cs="Times New Roman"/>
+                <w:sz w:val="24"/>
+                <w:szCs w:val="24"/>
+                <w:lang w:eastAsia="es-CO"/>
+              </w:rPr>
+            </w:pPr>
+          </w:p>
+        </w:tc>
+        <w:tc>
+          <w:tcPr>
+            <w:tcW w:w="0" w:type="auto"/>
+            <w:tcBorders>
+              <w:top w:val="outset" w:sz="6" w:space="0" w:color="auto"/>
+              <w:left w:val="outset" w:sz="6" w:space="0" w:color="auto"/>
+              <w:bottom w:val="outset" w:sz="6" w:space="0" w:color="auto"/>
+              <w:right w:val="outset" w:sz="6" w:space="0" w:color="auto"/>
+            </w:tcBorders>
+            <w:vAlign w:val="center"/>
+            <w:hideMark/>
+          </w:tcPr>
+          <w:p>
+            <w:pPr>
+              <w:spacing w:after="0" w:line="240" w:lineRule="auto"/>
+              <w:jc w:val="center"/>
+              <w:rPr>
+                <w:rFonts w:ascii="Times New Roman" w:eastAsia="Times New Roman" w:hAnsi="Times New Roman" w:cs="Times New Roman"/>
+                <w:sz w:val="24"/>
+                <w:szCs w:val="24"/>
+                <w:lang w:eastAsia="es-CO"/>
+              </w:rPr>
+            </w:pPr>
+            <w:r>
+              <w:rPr>
+                <w:rFonts w:ascii="Times New Roman" w:eastAsia="Times New Roman" w:hAnsi="Times New Roman" w:cs="Times New Roman"/>
+                <w:sz w:val="24"/>
+                <w:szCs w:val="24"/>
+                <w:lang w:eastAsia="es-CO"/>
+              </w:rPr>
+              <w:t>Título</w:t>
+            </w:r>
+          </w:p>
+        </w:tc>
+        <w:tc>
+          <w:tcPr>
+            <w:tcW w:w="0" w:type="auto"/>
+            <w:tcBorders>
+              <w:top w:val="outset" w:sz="6" w:space="0" w:color="auto"/>
+              <w:left w:val="outset" w:sz="6" w:space="0" w:color="auto"/>
+              <w:bottom w:val="outset" w:sz="6" w:space="0" w:color="auto"/>
+              <w:right w:val="outset" w:sz="6" w:space="0" w:color="auto"/>
+            </w:tcBorders>
+            <w:vAlign w:val="center"/>
+            <w:hideMark/>
+          </w:tcPr>
+          <w:p>
+            <w:pPr>
+              <w:spacing w:after="0" w:line="240" w:lineRule="auto"/>
+              <w:jc w:val="center"/>
+              <w:rPr>
+                <w:rFonts w:ascii="Times New Roman" w:eastAsia="Times New Roman" w:hAnsi="Times New Roman" w:cs="Times New Roman"/>
+                <w:sz w:val="24"/>
+                <w:szCs w:val="24"/>
+                <w:lang w:eastAsia="es-CO"/>
+              </w:rPr>
+            </w:pPr>
+            <w:r>
+              <w:rPr>
+                <w:rFonts w:ascii="Times New Roman" w:eastAsia="Times New Roman" w:hAnsi="Times New Roman" w:cs="Times New Roman"/>
+                <w:sz w:val="24"/>
+                <w:szCs w:val="24"/>
+                <w:lang w:eastAsia="es-CO"/>
+              </w:rPr>
+              <w:t>Descripción</w:t>
+            </w:r>
+          </w:p>
+        </w:tc>
+      </w:tr>
+      <w:tr>
+        <w:trPr>
+          <w:tblCellSpacing w:w="7" w:type="dxa"/>
+          <w:jc w:val="center"/>
+        </w:trPr>
+        <w:tc>
+          <w:tcPr>
+            <w:tcW w:w="0" w:type="auto"/>
+            <w:tcBorders>
+              <w:top w:val="outset" w:sz="6" w:space="0" w:color="auto"/>
+              <w:left w:val="outset" w:sz="6" w:space="0" w:color="auto"/>
+              <w:right w:val="outset" w:sz="6" w:space="0" w:color="auto"/>
+            </w:tcBorders>
+            <w:vAlign w:val="center"/>
+            <w:hideMark/>
+          </w:tcPr>
+          <w:p>
+            <w:pPr>
+              <w:autoSpaceDE w:val="0"/>
+              <w:autoSpaceDN w:val="0"/>
+              <w:adjustRightInd w:val="0"/>
+              <w:spacing w:after="0" w:line="240" w:lineRule="auto"/>
+              <w:rPr>
+                <w:rFonts w:cs="Times New Roman"/>
+              </w:rPr>
+            </w:pPr>
+            <w:r>
+              <w:rPr>
+                <w:rFonts w:ascii="Times New Roman" w:eastAsia="Times New Roman" w:hAnsi="Times New Roman" w:cs="Times New Roman"/>
+                <w:sz w:val="24"/>
+                <w:szCs w:val="24"/>
+                <w:lang w:eastAsia="es-CO"/>
+              </w:rPr>
+              <w:t>6</w:t>
+            </w:r>
+            <w:r>
+              <w:rPr>
+                <w:rFonts w:ascii="Times New Roman" w:eastAsia="Times New Roman" w:hAnsi="Times New Roman" w:cs="Times New Roman"/>
+                <w:sz w:val="24"/>
+                <w:szCs w:val="24"/>
+                <w:lang w:eastAsia="es-CO"/>
+              </w:rPr>
+              <w:t xml:space="preserve">. </w:t>
+            </w:r>
+            <w:r>
+              <w:rPr>
+                <w:rFonts w:eastAsia="Champagne&amp;Limousines-Bold" w:cs="Champagne&amp;Limousines-Bold"/>
+                <w:bCs/>
+              </w:rPr>
+              <w:t>Realiza construcciones geométricas usando regla y compás.</w:t>
+            </w:r>
+          </w:p>
+          <w:p>
+            <w:pPr>
+              <w:spacing w:after="0" w:line="240" w:lineRule="auto"/>
+              <w:rPr>
+                <w:rFonts w:ascii="Times New Roman" w:eastAsia="Times New Roman" w:hAnsi="Times New Roman" w:cs="Times New Roman"/>
+                <w:sz w:val="24"/>
+                <w:szCs w:val="24"/>
+                <w:lang w:eastAsia="es-CO"/>
+              </w:rPr>
+            </w:pPr>
+          </w:p>
+        </w:tc>
+        <w:tc>
+          <w:tcPr>
+            <w:tcW w:w="0" w:type="auto"/>
+            <w:tcBorders>
+              <w:top w:val="outset" w:sz="6" w:space="0" w:color="auto"/>
+              <w:left w:val="outset" w:sz="6" w:space="0" w:color="auto"/>
+              <w:bottom w:val="outset" w:sz="6" w:space="0" w:color="auto"/>
+              <w:right w:val="outset" w:sz="6" w:space="0" w:color="auto"/>
+            </w:tcBorders>
+            <w:vAlign w:val="center"/>
+            <w:hideMark/>
+          </w:tcPr>
+          <w:p>
+            <w:pPr>
+              <w:spacing w:after="0" w:line="240" w:lineRule="auto"/>
+              <w:rPr>
+                <w:rFonts w:ascii="Times New Roman" w:eastAsia="Times New Roman" w:hAnsi="Times New Roman" w:cs="Times New Roman"/>
+                <w:sz w:val="24"/>
+                <w:szCs w:val="24"/>
+                <w:lang w:eastAsia="es-CO"/>
+              </w:rPr>
+            </w:pPr>
+            <w:r>
+              <w:rPr>
+                <w:rFonts w:ascii="Times New Roman" w:eastAsia="Times New Roman" w:hAnsi="Times New Roman" w:cs="Times New Roman"/>
+                <w:sz w:val="24"/>
+                <w:szCs w:val="24"/>
+                <w:lang w:eastAsia="es-CO"/>
+              </w:rPr>
+              <w:t>Construye polígonos regulares</w:t>
+            </w:r>
+          </w:p>
+        </w:tc>
+        <w:tc>
+          <w:tcPr>
+            <w:tcW w:w="0" w:type="auto"/>
+            <w:tcBorders>
+              <w:top w:val="outset" w:sz="6" w:space="0" w:color="auto"/>
+              <w:left w:val="outset" w:sz="6" w:space="0" w:color="auto"/>
+              <w:bottom w:val="outset" w:sz="6" w:space="0" w:color="auto"/>
+              <w:right w:val="outset" w:sz="6" w:space="0" w:color="auto"/>
+            </w:tcBorders>
+            <w:vAlign w:val="center"/>
+            <w:hideMark/>
+          </w:tcPr>
+          <w:p>
+            <w:pPr>
+              <w:spacing w:after="0" w:line="240" w:lineRule="auto"/>
+              <w:rPr>
+                <w:rFonts w:ascii="Times New Roman" w:eastAsia="Times New Roman" w:hAnsi="Times New Roman" w:cs="Times New Roman"/>
+                <w:sz w:val="24"/>
+                <w:szCs w:val="24"/>
+                <w:lang w:eastAsia="es-CO"/>
+              </w:rPr>
+            </w:pPr>
+            <w:r>
+              <w:rPr>
+                <w:rFonts w:ascii="Times New Roman" w:eastAsia="Times New Roman" w:hAnsi="Times New Roman" w:cs="Times New Roman"/>
+                <w:sz w:val="24"/>
+                <w:szCs w:val="24"/>
+                <w:lang w:eastAsia="es-CO"/>
+              </w:rPr>
+              <w:t>Interactivo que muestra la construcción geométrica de algunos polígonos regulares</w:t>
+            </w:r>
+            <w:r>
+              <w:rPr>
+                <w:rFonts w:ascii="Times New Roman" w:eastAsia="Times New Roman" w:hAnsi="Times New Roman" w:cs="Times New Roman"/>
+                <w:sz w:val="24"/>
+                <w:szCs w:val="24"/>
+                <w:lang w:eastAsia="es-CO"/>
+              </w:rPr>
+              <w:t>.</w:t>
+            </w:r>
+          </w:p>
+        </w:tc>
+      </w:tr>
+      <w:bookmarkEnd w:id="0"/>
+    </w:tbl>
     <w:p/>
     <w:sectPr>
       <w:pgSz w:w="12240" w:h="15840"/>
@@ -607,7 +1014,7 @@
 
 <file path=word/numbering.xml><?xml version="1.0" encoding="utf-8"?>
 <w:numbering xmlns:wpc="http://schemas.microsoft.com/office/word/2010/wordprocessingCanvas" xmlns:mc="http://schemas.openxmlformats.org/markup-compatibility/2006" xmlns:o="urn:schemas-microsoft-com:office:office" xmlns:r="http://schemas.openxmlformats.org/officeDocument/2006/relationships" xmlns:m="http://schemas.openxmlformats.org/officeDocument/2006/math" xmlns:v="urn:schemas-microsoft-com:vml" xmlns:wp14="http://schemas.microsoft.com/office/word/2010/wordprocessingDrawing" xmlns:wp="http://schemas.openxmlformats.org/drawingml/2006/wordprocessingDrawing" xmlns:w10="urn:schemas-microsoft-com:office:word" xmlns:w="http://schemas.openxmlformats.org/wordprocessingml/2006/main" xmlns:w14="http://schemas.microsoft.com/office/word/2010/wordml" xmlns:w15="http://schemas.microsoft.com/office/word/2012/wordml" xmlns:wpg="http://schemas.microsoft.com/office/word/2010/wordprocessingGroup" xmlns:wpi="http://schemas.microsoft.com/office/word/2010/wordprocessingInk" xmlns:wne="http://schemas.microsoft.com/office/word/2006/wordml" xmlns:wps="http://schemas.microsoft.com/office/word/2010/wordprocessingShape" mc:Ignorable="w14 w15 wp14">
-  <w:abstractNum w:abstractNumId="0">
+  <w:abstractNum w:abstractNumId="0" w15:restartNumberingAfterBreak="0">
     <w:nsid w:val="52E72231"/>
     <w:multiLevelType w:val="hybridMultilevel"/>
     <w:tmpl w:val="E2241CF4"/>
@@ -720,7 +1127,7 @@
       </w:rPr>
     </w:lvl>
   </w:abstractNum>
-  <w:abstractNum w:abstractNumId="1">
+  <w:abstractNum w:abstractNumId="1" w15:restartNumberingAfterBreak="0">
     <w:nsid w:val="62EA06B6"/>
     <w:multiLevelType w:val="hybridMultilevel"/>
     <w:tmpl w:val="5F085258"/>
